--- a/Test Plan.docx
+++ b/Test Plan.docx
@@ -350,7 +350,14 @@
           <w:b/>
           <w:sz w:val="36"/>
         </w:rPr>
-        <w:t>EDUCTIV</w:t>
+        <w:t>EDU</w:t>
+      </w:r>
+      <w:r>
+        <w:rPr>
+          <w:b/>
+          <w:sz w:val="36"/>
+        </w:rPr>
+        <w:t>TIV</w:t>
       </w:r>
       <w:r>
         <w:rPr>
@@ -693,7 +700,13 @@
               <w:rPr>
                 <w:sz w:val="20"/>
               </w:rPr>
-              <w:t>Functional testing, manual testing, automation testing.</w:t>
+              <w:t>Functional testing, man</w:t>
+            </w:r>
+            <w:r>
+              <w:rPr>
+                <w:sz w:val="20"/>
+              </w:rPr>
+              <w:t>ual testing, automation testing</w:t>
             </w:r>
           </w:p>
         </w:tc>
@@ -1913,8 +1926,6 @@
           <w:szCs w:val="24"/>
         </w:rPr>
       </w:pPr>
-      <w:bookmarkStart w:id="0" w:name="_GoBack"/>
-      <w:bookmarkEnd w:id="0"/>
     </w:p>
     <w:p>
       <w:pPr>
@@ -3589,29 +3600,6 @@
               <w:t xml:space="preserve"> manually</w:t>
             </w:r>
           </w:p>
-          <w:p>
-            <w:pPr>
-              <w:pStyle w:val="TableParagraph"/>
-              <w:numPr>
-                <w:ilvl w:val="0"/>
-                <w:numId w:val="11"/>
-              </w:numPr>
-              <w:spacing w:before="39" w:line="360" w:lineRule="auto"/>
-              <w:rPr>
-                <w:rFonts w:ascii="Times New Roman" w:hAnsi="Times New Roman" w:cs="Times New Roman"/>
-                <w:sz w:val="24"/>
-                <w:szCs w:val="24"/>
-              </w:rPr>
-            </w:pPr>
-            <w:r>
-              <w:rPr>
-                <w:rFonts w:ascii="Times New Roman" w:hAnsi="Times New Roman" w:cs="Times New Roman"/>
-                <w:sz w:val="24"/>
-                <w:szCs w:val="24"/>
-              </w:rPr>
-              <w:t>Check UI responsive</w:t>
-            </w:r>
-          </w:p>
         </w:tc>
       </w:tr>
       <w:tr>
@@ -5025,29 +5013,6 @@
                 <w:szCs w:val="24"/>
               </w:rPr>
               <w:t>Testing functional button click manually</w:t>
-            </w:r>
-          </w:p>
-          <w:p>
-            <w:pPr>
-              <w:pStyle w:val="TableParagraph"/>
-              <w:numPr>
-                <w:ilvl w:val="0"/>
-                <w:numId w:val="11"/>
-              </w:numPr>
-              <w:spacing w:before="39" w:line="360" w:lineRule="auto"/>
-              <w:rPr>
-                <w:rFonts w:ascii="Times New Roman" w:hAnsi="Times New Roman" w:cs="Times New Roman"/>
-                <w:sz w:val="24"/>
-                <w:szCs w:val="24"/>
-              </w:rPr>
-            </w:pPr>
-            <w:r>
-              <w:rPr>
-                <w:rFonts w:ascii="Times New Roman" w:hAnsi="Times New Roman" w:cs="Times New Roman"/>
-                <w:sz w:val="24"/>
-                <w:szCs w:val="24"/>
-              </w:rPr>
-              <w:t>Check UI responsive</w:t>
             </w:r>
           </w:p>
         </w:tc>
@@ -5407,7 +5372,7 @@
       </w:tr>
       <w:tr>
         <w:trPr>
-          <w:trHeight w:val="1223"/>
+          <w:trHeight w:val="1011"/>
         </w:trPr>
         <w:tc>
           <w:tcPr>
@@ -5506,29 +5471,6 @@
                 <w:szCs w:val="24"/>
               </w:rPr>
               <w:t>Testing functional button click manually</w:t>
-            </w:r>
-          </w:p>
-          <w:p>
-            <w:pPr>
-              <w:pStyle w:val="TableParagraph"/>
-              <w:numPr>
-                <w:ilvl w:val="0"/>
-                <w:numId w:val="11"/>
-              </w:numPr>
-              <w:spacing w:before="39" w:line="360" w:lineRule="auto"/>
-              <w:rPr>
-                <w:rFonts w:ascii="Times New Roman" w:hAnsi="Times New Roman" w:cs="Times New Roman"/>
-                <w:sz w:val="24"/>
-                <w:szCs w:val="24"/>
-              </w:rPr>
-            </w:pPr>
-            <w:r>
-              <w:rPr>
-                <w:rFonts w:ascii="Times New Roman" w:hAnsi="Times New Roman" w:cs="Times New Roman"/>
-                <w:sz w:val="24"/>
-                <w:szCs w:val="24"/>
-              </w:rPr>
-              <w:t>Check UI responsive</w:t>
             </w:r>
           </w:p>
         </w:tc>
@@ -6570,23 +6512,7 @@
                 <w:sz w:val="24"/>
                 <w:szCs w:val="24"/>
               </w:rPr>
-              <w:t>Test Plan</w:t>
-            </w:r>
-            <w:r>
-              <w:rPr>
-                <w:rFonts w:ascii="Times New Roman" w:hAnsi="Times New Roman" w:cs="Times New Roman"/>
-                <w:sz w:val="24"/>
-                <w:szCs w:val="24"/>
-              </w:rPr>
-              <w:t xml:space="preserve"> </w:t>
-            </w:r>
-            <w:r>
-              <w:rPr>
-                <w:rFonts w:ascii="Times New Roman" w:hAnsi="Times New Roman" w:cs="Times New Roman"/>
-                <w:sz w:val="24"/>
-                <w:szCs w:val="24"/>
-              </w:rPr>
-              <w:t>Document</w:t>
+              <w:t>Test Plan Document</w:t>
             </w:r>
           </w:p>
         </w:tc>
@@ -6685,15 +6611,7 @@
                 <w:sz w:val="24"/>
                 <w:szCs w:val="24"/>
               </w:rPr>
-              <w:t>Test Scenario</w:t>
-            </w:r>
-            <w:r>
-              <w:rPr>
-                <w:rFonts w:ascii="Times New Roman" w:hAnsi="Times New Roman" w:cs="Times New Roman"/>
-                <w:sz w:val="24"/>
-                <w:szCs w:val="24"/>
-              </w:rPr>
-              <w:t xml:space="preserve"> and Test Case</w:t>
+              <w:t>Bug Report</w:t>
             </w:r>
             <w:r>
               <w:rPr>
@@ -6709,7 +6627,6 @@
                 <w:sz w:val="24"/>
                 <w:szCs w:val="24"/>
               </w:rPr>
-              <w:lastRenderedPageBreak/>
               <w:t>Document</w:t>
             </w:r>
           </w:p>
@@ -6741,8 +6658,7 @@
                 <w:sz w:val="24"/>
                 <w:szCs w:val="24"/>
               </w:rPr>
-              <w:lastRenderedPageBreak/>
-              <w:t>Microsoft Excel</w:t>
+              <w:t>Microsoft Word</w:t>
             </w:r>
           </w:p>
         </w:tc>
@@ -6810,7 +6726,229 @@
                 <w:sz w:val="24"/>
                 <w:szCs w:val="24"/>
               </w:rPr>
+              <w:t>Role Matrix</w:t>
+            </w:r>
+          </w:p>
+        </w:tc>
+        <w:tc>
+          <w:tcPr>
+            <w:tcW w:w="3780" w:type="dxa"/>
+            <w:tcBorders>
+              <w:top w:val="single" w:sz="12" w:space="0" w:color="000000"/>
+              <w:left w:val="single" w:sz="6" w:space="0" w:color="000000"/>
+              <w:bottom w:val="single" w:sz="12" w:space="0" w:color="000000"/>
+              <w:right w:val="single" w:sz="6" w:space="0" w:color="000000"/>
+            </w:tcBorders>
+          </w:tcPr>
+          <w:p>
+            <w:pPr>
+              <w:pStyle w:val="TableParagraph"/>
+              <w:spacing w:line="360" w:lineRule="auto"/>
+              <w:ind w:left="119"/>
+              <w:rPr>
+                <w:rFonts w:ascii="Times New Roman" w:hAnsi="Times New Roman" w:cs="Times New Roman"/>
+                <w:sz w:val="24"/>
+                <w:szCs w:val="24"/>
+              </w:rPr>
+            </w:pPr>
+            <w:r>
+              <w:rPr>
+                <w:rFonts w:ascii="Times New Roman" w:hAnsi="Times New Roman" w:cs="Times New Roman"/>
+                <w:sz w:val="24"/>
+                <w:szCs w:val="24"/>
+              </w:rPr>
+              <w:t>Microsoft Excel</w:t>
+            </w:r>
+          </w:p>
+        </w:tc>
+        <w:tc>
+          <w:tcPr>
+            <w:tcW w:w="1710" w:type="dxa"/>
+            <w:tcBorders>
+              <w:top w:val="single" w:sz="12" w:space="0" w:color="000000"/>
+              <w:left w:val="single" w:sz="6" w:space="0" w:color="000000"/>
+              <w:bottom w:val="single" w:sz="12" w:space="0" w:color="000000"/>
+              <w:right w:val="single" w:sz="12" w:space="0" w:color="000000"/>
+            </w:tcBorders>
+            <w:vAlign w:val="center"/>
+          </w:tcPr>
+          <w:p>
+            <w:pPr>
+              <w:pStyle w:val="TableParagraph"/>
+              <w:spacing w:line="360" w:lineRule="auto"/>
+              <w:ind w:left="180"/>
+              <w:rPr>
+                <w:rFonts w:ascii="Times New Roman" w:hAnsi="Times New Roman" w:cs="Times New Roman"/>
+                <w:sz w:val="24"/>
+                <w:szCs w:val="24"/>
+              </w:rPr>
+            </w:pPr>
+            <w:r>
+              <w:rPr>
+                <w:rFonts w:ascii="Times New Roman" w:hAnsi="Times New Roman" w:cs="Times New Roman"/>
+                <w:sz w:val="24"/>
+                <w:szCs w:val="24"/>
+              </w:rPr>
+              <w:t>2010</w:t>
+            </w:r>
+          </w:p>
+        </w:tc>
+      </w:tr>
+      <w:tr>
+        <w:trPr>
+          <w:trHeight w:val="584"/>
+        </w:trPr>
+        <w:tc>
+          <w:tcPr>
+            <w:tcW w:w="3150" w:type="dxa"/>
+            <w:tcBorders>
+              <w:top w:val="single" w:sz="12" w:space="0" w:color="000000"/>
+              <w:left w:val="single" w:sz="6" w:space="0" w:color="000000"/>
+              <w:bottom w:val="single" w:sz="12" w:space="0" w:color="000000"/>
+              <w:right w:val="single" w:sz="6" w:space="0" w:color="000000"/>
+            </w:tcBorders>
+          </w:tcPr>
+          <w:p>
+            <w:pPr>
+              <w:pStyle w:val="TableParagraph"/>
+              <w:spacing w:line="360" w:lineRule="auto"/>
+              <w:ind w:left="119"/>
+              <w:rPr>
+                <w:rFonts w:ascii="Times New Roman" w:hAnsi="Times New Roman" w:cs="Times New Roman"/>
+                <w:sz w:val="24"/>
+                <w:szCs w:val="24"/>
+              </w:rPr>
+            </w:pPr>
+            <w:r>
+              <w:rPr>
+                <w:rFonts w:ascii="Times New Roman" w:hAnsi="Times New Roman" w:cs="Times New Roman"/>
+                <w:sz w:val="24"/>
+                <w:szCs w:val="24"/>
+              </w:rPr>
               <w:lastRenderedPageBreak/>
+              <w:t>Test Scenario</w:t>
+            </w:r>
+            <w:r>
+              <w:rPr>
+                <w:rFonts w:ascii="Times New Roman" w:hAnsi="Times New Roman" w:cs="Times New Roman"/>
+                <w:sz w:val="24"/>
+                <w:szCs w:val="24"/>
+              </w:rPr>
+              <w:t xml:space="preserve"> and Test Case</w:t>
+            </w:r>
+            <w:r>
+              <w:rPr>
+                <w:rFonts w:ascii="Times New Roman" w:hAnsi="Times New Roman" w:cs="Times New Roman"/>
+                <w:sz w:val="24"/>
+                <w:szCs w:val="24"/>
+              </w:rPr>
+              <w:t xml:space="preserve"> </w:t>
+            </w:r>
+            <w:r>
+              <w:rPr>
+                <w:rFonts w:ascii="Times New Roman" w:hAnsi="Times New Roman" w:cs="Times New Roman"/>
+                <w:sz w:val="24"/>
+                <w:szCs w:val="24"/>
+              </w:rPr>
+              <w:t>Document</w:t>
+            </w:r>
+          </w:p>
+        </w:tc>
+        <w:tc>
+          <w:tcPr>
+            <w:tcW w:w="3780" w:type="dxa"/>
+            <w:tcBorders>
+              <w:top w:val="single" w:sz="12" w:space="0" w:color="000000"/>
+              <w:left w:val="single" w:sz="6" w:space="0" w:color="000000"/>
+              <w:bottom w:val="single" w:sz="12" w:space="0" w:color="000000"/>
+              <w:right w:val="single" w:sz="6" w:space="0" w:color="000000"/>
+            </w:tcBorders>
+          </w:tcPr>
+          <w:p>
+            <w:pPr>
+              <w:pStyle w:val="TableParagraph"/>
+              <w:spacing w:line="360" w:lineRule="auto"/>
+              <w:ind w:left="119"/>
+              <w:rPr>
+                <w:rFonts w:ascii="Times New Roman" w:hAnsi="Times New Roman" w:cs="Times New Roman"/>
+                <w:sz w:val="24"/>
+                <w:szCs w:val="24"/>
+              </w:rPr>
+            </w:pPr>
+            <w:r>
+              <w:rPr>
+                <w:rFonts w:ascii="Times New Roman" w:hAnsi="Times New Roman" w:cs="Times New Roman"/>
+                <w:sz w:val="24"/>
+                <w:szCs w:val="24"/>
+              </w:rPr>
+              <w:t>Microsoft Excel</w:t>
+            </w:r>
+          </w:p>
+        </w:tc>
+        <w:tc>
+          <w:tcPr>
+            <w:tcW w:w="1710" w:type="dxa"/>
+            <w:tcBorders>
+              <w:top w:val="single" w:sz="12" w:space="0" w:color="000000"/>
+              <w:left w:val="single" w:sz="6" w:space="0" w:color="000000"/>
+              <w:bottom w:val="single" w:sz="12" w:space="0" w:color="000000"/>
+              <w:right w:val="single" w:sz="12" w:space="0" w:color="000000"/>
+            </w:tcBorders>
+            <w:vAlign w:val="center"/>
+          </w:tcPr>
+          <w:p>
+            <w:pPr>
+              <w:pStyle w:val="TableParagraph"/>
+              <w:spacing w:line="360" w:lineRule="auto"/>
+              <w:ind w:left="180"/>
+              <w:rPr>
+                <w:rFonts w:ascii="Times New Roman" w:hAnsi="Times New Roman" w:cs="Times New Roman"/>
+                <w:sz w:val="24"/>
+                <w:szCs w:val="24"/>
+              </w:rPr>
+            </w:pPr>
+            <w:r>
+              <w:rPr>
+                <w:rFonts w:ascii="Times New Roman" w:hAnsi="Times New Roman" w:cs="Times New Roman"/>
+                <w:sz w:val="24"/>
+                <w:szCs w:val="24"/>
+              </w:rPr>
+              <w:t>2010</w:t>
+            </w:r>
+          </w:p>
+        </w:tc>
+      </w:tr>
+      <w:tr>
+        <w:trPr>
+          <w:trHeight w:val="584"/>
+        </w:trPr>
+        <w:tc>
+          <w:tcPr>
+            <w:tcW w:w="3150" w:type="dxa"/>
+            <w:tcBorders>
+              <w:top w:val="single" w:sz="12" w:space="0" w:color="000000"/>
+              <w:left w:val="single" w:sz="6" w:space="0" w:color="000000"/>
+              <w:bottom w:val="single" w:sz="12" w:space="0" w:color="000000"/>
+              <w:right w:val="single" w:sz="6" w:space="0" w:color="000000"/>
+            </w:tcBorders>
+          </w:tcPr>
+          <w:p>
+            <w:pPr>
+              <w:pStyle w:val="TableParagraph"/>
+              <w:spacing w:line="360" w:lineRule="auto"/>
+              <w:ind w:left="119"/>
+              <w:rPr>
+                <w:rFonts w:ascii="Times New Roman" w:hAnsi="Times New Roman" w:cs="Times New Roman"/>
+                <w:sz w:val="24"/>
+                <w:szCs w:val="24"/>
+              </w:rPr>
+            </w:pPr>
+            <w:r>
+              <w:rPr>
+                <w:rFonts w:ascii="Times New Roman" w:hAnsi="Times New Roman" w:cs="Times New Roman"/>
+                <w:sz w:val="24"/>
+                <w:szCs w:val="24"/>
+              </w:rPr>
               <w:t xml:space="preserve">Android Control Tools </w:t>
             </w:r>
             <w:r>
@@ -7668,6 +7806,7 @@
                 <w:sz w:val="24"/>
                 <w:szCs w:val="24"/>
               </w:rPr>
+              <w:lastRenderedPageBreak/>
               <w:t>Mobile App</w:t>
             </w:r>
           </w:p>
@@ -7701,6 +7840,35 @@
                 <w:szCs w:val="24"/>
               </w:rPr>
             </w:pPr>
+            <w:r>
+              <w:rPr>
+                <w:rFonts w:ascii="Times New Roman" w:hAnsi="Times New Roman" w:cs="Times New Roman"/>
+                <w:sz w:val="24"/>
+                <w:szCs w:val="24"/>
+              </w:rPr>
+              <w:t>https://edutiv-web.vercel.app</w:t>
+            </w:r>
+          </w:p>
+          <w:p>
+            <w:pPr>
+              <w:pStyle w:val="ListParagraph"/>
+              <w:spacing w:line="360" w:lineRule="auto"/>
+              <w:ind w:left="0"/>
+              <w:jc w:val="both"/>
+              <w:rPr>
+                <w:rFonts w:ascii="Times New Roman" w:hAnsi="Times New Roman" w:cs="Times New Roman"/>
+                <w:sz w:val="24"/>
+                <w:szCs w:val="24"/>
+              </w:rPr>
+            </w:pPr>
+            <w:r>
+              <w:rPr>
+                <w:rFonts w:ascii="Times New Roman" w:hAnsi="Times New Roman" w:cs="Times New Roman"/>
+                <w:sz w:val="24"/>
+                <w:szCs w:val="24"/>
+              </w:rPr>
+              <w:t>https://edutiv-capstone.herokuapp.com</w:t>
+            </w:r>
           </w:p>
         </w:tc>
       </w:tr>
@@ -8346,7 +8514,7 @@
                 <w:sz w:val="24"/>
                 <w:szCs w:val="24"/>
               </w:rPr>
-              <w:t>98</w:t>
+              <w:t>99</w:t>
             </w:r>
             <w:r>
               <w:rPr>
@@ -8490,6 +8658,14 @@
                 <w:szCs w:val="24"/>
               </w:rPr>
             </w:pPr>
+            <w:r>
+              <w:rPr>
+                <w:rFonts w:ascii="Times New Roman" w:hAnsi="Times New Roman" w:cs="Times New Roman"/>
+                <w:sz w:val="24"/>
+                <w:szCs w:val="24"/>
+              </w:rPr>
+              <w:t>01/06/2022</w:t>
+            </w:r>
           </w:p>
         </w:tc>
         <w:tc>
@@ -8598,6 +8774,14 @@
                 <w:szCs w:val="24"/>
               </w:rPr>
             </w:pPr>
+            <w:r>
+              <w:rPr>
+                <w:rFonts w:ascii="Times New Roman" w:hAnsi="Times New Roman" w:cs="Times New Roman"/>
+                <w:sz w:val="24"/>
+                <w:szCs w:val="24"/>
+              </w:rPr>
+              <w:t>26/06/2022</w:t>
+            </w:r>
           </w:p>
         </w:tc>
         <w:tc>
@@ -8706,6 +8890,14 @@
                 <w:szCs w:val="24"/>
               </w:rPr>
             </w:pPr>
+            <w:r>
+              <w:rPr>
+                <w:rFonts w:ascii="Times New Roman" w:hAnsi="Times New Roman" w:cs="Times New Roman"/>
+                <w:sz w:val="24"/>
+                <w:szCs w:val="24"/>
+              </w:rPr>
+              <w:t>26/06/2022</w:t>
+            </w:r>
           </w:p>
         </w:tc>
         <w:tc>
@@ -8814,6 +9006,8 @@
                 <w:szCs w:val="24"/>
               </w:rPr>
             </w:pPr>
+            <w:bookmarkStart w:id="0" w:name="_GoBack"/>
+            <w:bookmarkEnd w:id="0"/>
           </w:p>
         </w:tc>
         <w:tc>
@@ -9062,7 +9256,16 @@
           <w:sz w:val="24"/>
           <w:szCs w:val="24"/>
         </w:rPr>
-        <w:t>This document contains the result of the tests that have been carried out on the application.</w:t>
+        <w:t xml:space="preserve">This document contains the result of the tests that have been carried out on the </w:t>
+      </w:r>
+      <w:r>
+        <w:rPr>
+          <w:rFonts w:ascii="Times New Roman" w:hAnsi="Times New Roman" w:cs="Times New Roman"/>
+          <w:sz w:val="24"/>
+          <w:szCs w:val="24"/>
+        </w:rPr>
+        <w:lastRenderedPageBreak/>
+        <w:t>application.</w:t>
       </w:r>
     </w:p>
     <w:p>
@@ -13803,7 +14006,7 @@
 </file>
 
 <file path=customXml/itemProps1.xml><?xml version="1.0" encoding="utf-8"?>
-<ds:datastoreItem xmlns:ds="http://schemas.openxmlformats.org/officeDocument/2006/customXml" ds:itemID="{54BD9C80-941E-4953-A32F-3522791A5EE8}">
+<ds:datastoreItem xmlns:ds="http://schemas.openxmlformats.org/officeDocument/2006/customXml" ds:itemID="{1782CE54-7E6D-4AB2-BCCE-229B9A980761}">
   <ds:schemaRefs>
     <ds:schemaRef ds:uri="http://schemas.openxmlformats.org/officeDocument/2006/bibliography"/>
   </ds:schemaRefs>

--- a/Test Plan.docx
+++ b/Test Plan.docx
@@ -441,8 +441,9 @@
           <w:sz w:val="28"/>
         </w:rPr>
         <w:sectPr>
-          <w:headerReference w:type="first" r:id="rId9"/>
-          <w:footerReference w:type="first" r:id="rId10"/>
+          <w:footerReference w:type="default" r:id="rId9"/>
+          <w:headerReference w:type="first" r:id="rId10"/>
+          <w:footerReference w:type="first" r:id="rId11"/>
           <w:pgSz w:w="12240" w:h="15840"/>
           <w:pgMar w:top="980" w:right="560" w:bottom="280" w:left="1200" w:header="720" w:footer="720" w:gutter="0"/>
           <w:cols w:space="720"/>
@@ -834,6 +835,9 @@
           <w:r>
             <w:tab/>
           </w:r>
+          <w:r>
+            <w:t>1</w:t>
+          </w:r>
         </w:p>
         <w:p>
           <w:pPr>
@@ -854,6 +858,9 @@
           </w:r>
           <w:r>
             <w:tab/>
+          </w:r>
+          <w:r>
+            <w:t>1</w:t>
           </w:r>
         </w:p>
         <w:p>
@@ -876,6 +883,9 @@
           <w:r>
             <w:tab/>
           </w:r>
+          <w:r>
+            <w:t>1</w:t>
+          </w:r>
         </w:p>
         <w:p>
           <w:pPr>
@@ -896,6 +906,9 @@
           </w:r>
           <w:r>
             <w:tab/>
+          </w:r>
+          <w:r>
+            <w:t>2</w:t>
           </w:r>
         </w:p>
         <w:p>
@@ -930,6 +943,12 @@
             </w:rPr>
             <w:tab/>
           </w:r>
+          <w:r>
+            <w:rPr>
+              <w:rFonts w:ascii="Times New Roman"/>
+            </w:rPr>
+            <w:t>2</w:t>
+          </w:r>
         </w:p>
         <w:p>
           <w:pPr>
@@ -950,6 +969,9 @@
           </w:r>
           <w:r>
             <w:tab/>
+          </w:r>
+          <w:r>
+            <w:t>2</w:t>
           </w:r>
         </w:p>
         <w:p>
@@ -972,6 +994,9 @@
           <w:r>
             <w:tab/>
           </w:r>
+          <w:r>
+            <w:t>2</w:t>
+          </w:r>
         </w:p>
         <w:p>
           <w:pPr>
@@ -993,6 +1018,9 @@
           <w:r>
             <w:tab/>
           </w:r>
+          <w:r>
+            <w:t>3</w:t>
+          </w:r>
         </w:p>
         <w:p>
           <w:pPr>
@@ -1013,6 +1041,9 @@
           </w:r>
           <w:r>
             <w:tab/>
+          </w:r>
+          <w:r>
+            <w:t>3</w:t>
           </w:r>
         </w:p>
         <w:p>
@@ -1038,6 +1069,12 @@
             </w:rPr>
             <w:tab/>
           </w:r>
+          <w:r>
+            <w:rPr>
+              <w:rFonts w:ascii="Times New Roman"/>
+            </w:rPr>
+            <w:t>4</w:t>
+          </w:r>
         </w:p>
         <w:p>
           <w:pPr>
@@ -1061,6 +1098,12 @@
               <w:rFonts w:ascii="Times New Roman"/>
             </w:rPr>
             <w:tab/>
+          </w:r>
+          <w:r>
+            <w:rPr>
+              <w:rFonts w:ascii="Times New Roman"/>
+            </w:rPr>
+            <w:t>4</w:t>
           </w:r>
         </w:p>
         <w:p>
@@ -1087,6 +1130,9 @@
           <w:r>
             <w:tab/>
           </w:r>
+          <w:r>
+            <w:t>5</w:t>
+          </w:r>
         </w:p>
         <w:p>
           <w:pPr>
@@ -1112,6 +1158,9 @@
           <w:r>
             <w:tab/>
           </w:r>
+          <w:r>
+            <w:t>6</w:t>
+          </w:r>
         </w:p>
         <w:p>
           <w:pPr>
@@ -1129,6 +1178,7 @@
           </w:r>
           <w:r>
             <w:tab/>
+            <w:t>6</w:t>
           </w:r>
         </w:p>
         <w:p>
@@ -1148,6 +1198,9 @@
           <w:r>
             <w:tab/>
           </w:r>
+          <w:r>
+            <w:t>6</w:t>
+          </w:r>
         </w:p>
         <w:p>
           <w:pPr>
@@ -1163,6 +1216,9 @@
           </w:r>
           <w:r>
             <w:tab/>
+          </w:r>
+          <w:r>
+            <w:t>7</w:t>
           </w:r>
         </w:p>
         <w:p>
@@ -1180,6 +1236,9 @@
           <w:r>
             <w:tab/>
           </w:r>
+          <w:r>
+            <w:t>7</w:t>
+          </w:r>
         </w:p>
         <w:p>
           <w:pPr>
@@ -1195,6 +1254,9 @@
           </w:r>
           <w:r>
             <w:tab/>
+          </w:r>
+          <w:r>
+            <w:t>8</w:t>
           </w:r>
         </w:p>
         <w:p>
@@ -1214,6 +1276,9 @@
           </w:r>
           <w:r>
             <w:tab/>
+          </w:r>
+          <w:r>
+            <w:t>8</w:t>
           </w:r>
         </w:p>
       </w:sdtContent>
@@ -7840,13 +7905,24 @@
                 <w:szCs w:val="24"/>
               </w:rPr>
             </w:pPr>
-            <w:r>
-              <w:rPr>
-                <w:rFonts w:ascii="Times New Roman" w:hAnsi="Times New Roman" w:cs="Times New Roman"/>
-                <w:sz w:val="24"/>
-                <w:szCs w:val="24"/>
-              </w:rPr>
-              <w:t>https://edutiv-web.vercel.app</w:t>
+            <w:hyperlink r:id="rId12" w:history="1">
+              <w:r>
+                <w:rPr>
+                  <w:rStyle w:val="Hyperlink"/>
+                  <w:rFonts w:ascii="Times New Roman" w:hAnsi="Times New Roman" w:cs="Times New Roman"/>
+                  <w:sz w:val="24"/>
+                  <w:szCs w:val="24"/>
+                </w:rPr>
+                <w:t>https://edutiv-web.vercel.app</w:t>
+              </w:r>
+            </w:hyperlink>
+            <w:r>
+              <w:rPr>
+                <w:rFonts w:ascii="Times New Roman" w:hAnsi="Times New Roman" w:cs="Times New Roman"/>
+                <w:sz w:val="24"/>
+                <w:szCs w:val="24"/>
+              </w:rPr>
+              <w:t xml:space="preserve"> </w:t>
             </w:r>
           </w:p>
           <w:p>
@@ -7861,13 +7937,38 @@
                 <w:szCs w:val="24"/>
               </w:rPr>
             </w:pPr>
-            <w:r>
-              <w:rPr>
-                <w:rFonts w:ascii="Times New Roman" w:hAnsi="Times New Roman" w:cs="Times New Roman"/>
-                <w:sz w:val="24"/>
-                <w:szCs w:val="24"/>
-              </w:rPr>
-              <w:t>https://edutiv-capstone.herokuapp.com</w:t>
+            <w:hyperlink r:id="rId13" w:history="1">
+              <w:r>
+                <w:rPr>
+                  <w:rStyle w:val="Hyperlink"/>
+                  <w:rFonts w:ascii="Times New Roman" w:hAnsi="Times New Roman" w:cs="Times New Roman"/>
+                  <w:sz w:val="24"/>
+                  <w:szCs w:val="24"/>
+                </w:rPr>
+                <w:t>https://edutiv-capstone.herokuapp.com</w:t>
+              </w:r>
+            </w:hyperlink>
+          </w:p>
+          <w:p>
+            <w:pPr>
+              <w:pStyle w:val="ListParagraph"/>
+              <w:spacing w:line="360" w:lineRule="auto"/>
+              <w:ind w:left="0"/>
+              <w:jc w:val="both"/>
+              <w:rPr>
+                <w:rFonts w:ascii="Times New Roman" w:hAnsi="Times New Roman" w:cs="Times New Roman"/>
+                <w:sz w:val="24"/>
+                <w:szCs w:val="24"/>
+              </w:rPr>
+            </w:pPr>
+            <w:r>
+              <w:rPr>
+                <w:rFonts w:ascii="Times New Roman" w:hAnsi="Times New Roman" w:cs="Times New Roman"/>
+                <w:sz w:val="24"/>
+                <w:szCs w:val="24"/>
+              </w:rPr>
+              <w:lastRenderedPageBreak/>
+              <w:t xml:space="preserve">app-release.apk </w:t>
             </w:r>
           </w:p>
         </w:tc>
@@ -8514,7 +8615,7 @@
                 <w:sz w:val="24"/>
                 <w:szCs w:val="24"/>
               </w:rPr>
-              <w:t>99</w:t>
+              <w:t>100</w:t>
             </w:r>
             <w:r>
               <w:rPr>
@@ -8568,6 +8669,14 @@
                 <w:szCs w:val="24"/>
               </w:rPr>
             </w:pPr>
+            <w:r>
+              <w:rPr>
+                <w:rFonts w:ascii="Times New Roman" w:hAnsi="Times New Roman" w:cs="Times New Roman"/>
+                <w:sz w:val="24"/>
+                <w:szCs w:val="24"/>
+              </w:rPr>
+              <w:t>01/05/2022</w:t>
+            </w:r>
           </w:p>
         </w:tc>
       </w:tr>
@@ -8640,6 +8749,14 @@
                 <w:szCs w:val="24"/>
               </w:rPr>
             </w:pPr>
+            <w:r>
+              <w:rPr>
+                <w:rFonts w:ascii="Times New Roman" w:hAnsi="Times New Roman" w:cs="Times New Roman"/>
+                <w:sz w:val="24"/>
+                <w:szCs w:val="24"/>
+              </w:rPr>
+              <w:t>100%</w:t>
+            </w:r>
           </w:p>
         </w:tc>
         <w:tc>
@@ -8684,6 +8801,14 @@
                 <w:szCs w:val="24"/>
               </w:rPr>
             </w:pPr>
+            <w:r>
+              <w:rPr>
+                <w:rFonts w:ascii="Times New Roman" w:hAnsi="Times New Roman" w:cs="Times New Roman"/>
+                <w:sz w:val="24"/>
+                <w:szCs w:val="24"/>
+              </w:rPr>
+              <w:t>19/07/2022</w:t>
+            </w:r>
           </w:p>
         </w:tc>
       </w:tr>
@@ -8756,6 +8881,14 @@
                 <w:szCs w:val="24"/>
               </w:rPr>
             </w:pPr>
+            <w:r>
+              <w:rPr>
+                <w:rFonts w:ascii="Times New Roman" w:hAnsi="Times New Roman" w:cs="Times New Roman"/>
+                <w:sz w:val="24"/>
+                <w:szCs w:val="24"/>
+              </w:rPr>
+              <w:t>100%</w:t>
+            </w:r>
           </w:p>
         </w:tc>
         <w:tc>
@@ -8800,6 +8933,14 @@
                 <w:szCs w:val="24"/>
               </w:rPr>
             </w:pPr>
+            <w:r>
+              <w:rPr>
+                <w:rFonts w:ascii="Times New Roman" w:hAnsi="Times New Roman" w:cs="Times New Roman"/>
+                <w:sz w:val="24"/>
+                <w:szCs w:val="24"/>
+              </w:rPr>
+              <w:t>21/07/2022</w:t>
+            </w:r>
           </w:p>
         </w:tc>
       </w:tr>
@@ -8872,6 +9013,14 @@
                 <w:szCs w:val="24"/>
               </w:rPr>
             </w:pPr>
+            <w:r>
+              <w:rPr>
+                <w:rFonts w:ascii="Times New Roman" w:hAnsi="Times New Roman" w:cs="Times New Roman"/>
+                <w:sz w:val="24"/>
+                <w:szCs w:val="24"/>
+              </w:rPr>
+              <w:t>100%</w:t>
+            </w:r>
           </w:p>
         </w:tc>
         <w:tc>
@@ -8916,6 +9065,14 @@
                 <w:szCs w:val="24"/>
               </w:rPr>
             </w:pPr>
+            <w:r>
+              <w:rPr>
+                <w:rFonts w:ascii="Times New Roman" w:hAnsi="Times New Roman" w:cs="Times New Roman"/>
+                <w:sz w:val="24"/>
+                <w:szCs w:val="24"/>
+              </w:rPr>
+              <w:t>21/07/2022</w:t>
+            </w:r>
           </w:p>
         </w:tc>
       </w:tr>
@@ -8988,6 +9145,14 @@
                 <w:szCs w:val="24"/>
               </w:rPr>
             </w:pPr>
+            <w:r>
+              <w:rPr>
+                <w:rFonts w:ascii="Times New Roman" w:hAnsi="Times New Roman" w:cs="Times New Roman"/>
+                <w:sz w:val="24"/>
+                <w:szCs w:val="24"/>
+              </w:rPr>
+              <w:t>100%</w:t>
+            </w:r>
           </w:p>
         </w:tc>
         <w:tc>
@@ -9006,8 +9171,14 @@
                 <w:szCs w:val="24"/>
               </w:rPr>
             </w:pPr>
-            <w:bookmarkStart w:id="0" w:name="_GoBack"/>
-            <w:bookmarkEnd w:id="0"/>
+            <w:r>
+              <w:rPr>
+                <w:rFonts w:ascii="Times New Roman" w:hAnsi="Times New Roman" w:cs="Times New Roman"/>
+                <w:sz w:val="24"/>
+                <w:szCs w:val="24"/>
+              </w:rPr>
+              <w:t>15/06/2022</w:t>
+            </w:r>
           </w:p>
         </w:tc>
         <w:tc>
@@ -9026,6 +9197,14 @@
                 <w:szCs w:val="24"/>
               </w:rPr>
             </w:pPr>
+            <w:r>
+              <w:rPr>
+                <w:rFonts w:ascii="Times New Roman" w:hAnsi="Times New Roman" w:cs="Times New Roman"/>
+                <w:sz w:val="24"/>
+                <w:szCs w:val="24"/>
+              </w:rPr>
+              <w:t>21/07/2022</w:t>
+            </w:r>
           </w:p>
         </w:tc>
       </w:tr>
@@ -9043,6 +9222,8 @@
           <w:szCs w:val="24"/>
         </w:rPr>
       </w:pPr>
+      <w:bookmarkStart w:id="0" w:name="_GoBack"/>
+      <w:bookmarkEnd w:id="0"/>
     </w:p>
     <w:p>
       <w:pPr>
@@ -9898,12 +10079,102 @@
 
 <file path=word/footer1.xml><?xml version="1.0" encoding="utf-8"?>
 <w:ftr xmlns:wpc="http://schemas.microsoft.com/office/word/2010/wordprocessingCanvas" xmlns:mc="http://schemas.openxmlformats.org/markup-compatibility/2006" xmlns:o="urn:schemas-microsoft-com:office:office" xmlns:r="http://schemas.openxmlformats.org/officeDocument/2006/relationships" xmlns:m="http://schemas.openxmlformats.org/officeDocument/2006/math" xmlns:v="urn:schemas-microsoft-com:vml" xmlns:wp14="http://schemas.microsoft.com/office/word/2010/wordprocessingDrawing" xmlns:wp="http://schemas.openxmlformats.org/drawingml/2006/wordprocessingDrawing" xmlns:w10="urn:schemas-microsoft-com:office:word" xmlns:w="http://schemas.openxmlformats.org/wordprocessingml/2006/main" xmlns:w14="http://schemas.microsoft.com/office/word/2010/wordml" xmlns:wpg="http://schemas.microsoft.com/office/word/2010/wordprocessingGroup" xmlns:wpi="http://schemas.microsoft.com/office/word/2010/wordprocessingInk" xmlns:wne="http://schemas.microsoft.com/office/word/2006/wordml" xmlns:wps="http://schemas.microsoft.com/office/word/2010/wordprocessingShape" mc:Ignorable="w14 wp14">
+  <w:sdt>
+    <w:sdtPr>
+      <w:id w:val="-1809318735"/>
+      <w:docPartObj>
+        <w:docPartGallery w:val="Page Numbers (Bottom of Page)"/>
+        <w:docPartUnique/>
+      </w:docPartObj>
+    </w:sdtPr>
+    <w:sdtEndPr>
+      <w:rPr>
+        <w:noProof/>
+      </w:rPr>
+    </w:sdtEndPr>
+    <w:sdtContent>
+      <w:p>
+        <w:pPr>
+          <w:pStyle w:val="Footer"/>
+          <w:jc w:val="right"/>
+        </w:pPr>
+        <w:r>
+          <w:fldChar w:fldCharType="begin"/>
+        </w:r>
+        <w:r>
+          <w:instrText xml:space="preserve"> PAGE   \* MERGEFORMAT </w:instrText>
+        </w:r>
+        <w:r>
+          <w:fldChar w:fldCharType="separate"/>
+        </w:r>
+        <w:r>
+          <w:rPr>
+            <w:noProof/>
+          </w:rPr>
+          <w:t>4</w:t>
+        </w:r>
+        <w:r>
+          <w:rPr>
+            <w:noProof/>
+          </w:rPr>
+          <w:fldChar w:fldCharType="end"/>
+        </w:r>
+      </w:p>
+    </w:sdtContent>
+  </w:sdt>
   <w:p>
     <w:pPr>
       <w:pStyle w:val="Footer"/>
-      <w:jc w:val="center"/>
     </w:pPr>
   </w:p>
+</w:ftr>
+</file>
+
+<file path=word/footer2.xml><?xml version="1.0" encoding="utf-8"?>
+<w:ftr xmlns:wpc="http://schemas.microsoft.com/office/word/2010/wordprocessingCanvas" xmlns:mc="http://schemas.openxmlformats.org/markup-compatibility/2006" xmlns:o="urn:schemas-microsoft-com:office:office" xmlns:r="http://schemas.openxmlformats.org/officeDocument/2006/relationships" xmlns:m="http://schemas.openxmlformats.org/officeDocument/2006/math" xmlns:v="urn:schemas-microsoft-com:vml" xmlns:wp14="http://schemas.microsoft.com/office/word/2010/wordprocessingDrawing" xmlns:wp="http://schemas.openxmlformats.org/drawingml/2006/wordprocessingDrawing" xmlns:w10="urn:schemas-microsoft-com:office:word" xmlns:w="http://schemas.openxmlformats.org/wordprocessingml/2006/main" xmlns:w14="http://schemas.microsoft.com/office/word/2010/wordml" xmlns:wpg="http://schemas.microsoft.com/office/word/2010/wordprocessingGroup" xmlns:wpi="http://schemas.microsoft.com/office/word/2010/wordprocessingInk" xmlns:wne="http://schemas.microsoft.com/office/word/2006/wordml" xmlns:wps="http://schemas.microsoft.com/office/word/2010/wordprocessingShape" mc:Ignorable="w14 wp14">
+  <w:sdt>
+    <w:sdtPr>
+      <w:id w:val="1832873263"/>
+      <w:docPartObj>
+        <w:docPartGallery w:val="Page Numbers (Bottom of Page)"/>
+        <w:docPartUnique/>
+      </w:docPartObj>
+    </w:sdtPr>
+    <w:sdtEndPr>
+      <w:rPr>
+        <w:noProof/>
+      </w:rPr>
+    </w:sdtEndPr>
+    <w:sdtContent>
+      <w:p>
+        <w:pPr>
+          <w:pStyle w:val="Footer"/>
+          <w:jc w:val="right"/>
+        </w:pPr>
+        <w:r>
+          <w:fldChar w:fldCharType="begin"/>
+        </w:r>
+        <w:r>
+          <w:instrText xml:space="preserve"> PAGE   \* MERGEFORMAT </w:instrText>
+        </w:r>
+        <w:r>
+          <w:fldChar w:fldCharType="separate"/>
+        </w:r>
+        <w:r>
+          <w:rPr>
+            <w:noProof/>
+          </w:rPr>
+          <w:t>1</w:t>
+        </w:r>
+        <w:r>
+          <w:rPr>
+            <w:noProof/>
+          </w:rPr>
+          <w:fldChar w:fldCharType="end"/>
+        </w:r>
+      </w:p>
+    </w:sdtContent>
+  </w:sdt>
   <w:p>
     <w:pPr>
       <w:pStyle w:val="Footer"/>
@@ -14006,7 +14277,7 @@
 </file>
 
 <file path=customXml/itemProps1.xml><?xml version="1.0" encoding="utf-8"?>
-<ds:datastoreItem xmlns:ds="http://schemas.openxmlformats.org/officeDocument/2006/customXml" ds:itemID="{1782CE54-7E6D-4AB2-BCCE-229B9A980761}">
+<ds:datastoreItem xmlns:ds="http://schemas.openxmlformats.org/officeDocument/2006/customXml" ds:itemID="{70FF506A-3134-4A49-B86B-1061F1FCE15B}">
   <ds:schemaRefs>
     <ds:schemaRef ds:uri="http://schemas.openxmlformats.org/officeDocument/2006/bibliography"/>
   </ds:schemaRefs>
